--- a/hw1/wenlong-li-hw1.docx
+++ b/hw1/wenlong-li-hw1.docx
@@ -32,7 +32,7 @@
         <w:snapToGrid w:val="0"/>
         <w:contextualSpacing/>
         <w:rPr>
-          <w:rFonts w:ascii="AppleSystemUIFontBold" w:hAnsi="AppleSystemUIFontBold" w:cs="AppleSystemUIFontBold" w:hint="eastAsia"/>
+          <w:rFonts w:ascii="AppleSystemUIFontBold" w:hAnsi="AppleSystemUIFontBold" w:cs="AppleSystemUIFontBold"/>
           <w:b/>
           <w:bCs/>
           <w:sz w:val="26"/>
@@ -50,7 +50,7 @@
         <w:snapToGrid w:val="0"/>
         <w:contextualSpacing/>
         <w:rPr>
-          <w:rFonts w:ascii="ArialMT" w:hAnsi="ArialMT"/>
+          <w:rFonts w:ascii="ArialMT" w:hAnsi="ArialMT" w:hint="eastAsia"/>
           <w:color w:val="333333"/>
           <w:sz w:val="28"/>
           <w:szCs w:val="28"/>
@@ -151,7 +151,7 @@
         <w:snapToGrid w:val="0"/>
         <w:contextualSpacing/>
         <w:rPr>
-          <w:rFonts w:ascii="ArialMT" w:hAnsi="ArialMT"/>
+          <w:rFonts w:ascii="ArialMT" w:hAnsi="ArialMT" w:hint="eastAsia"/>
           <w:color w:val="333333"/>
           <w:sz w:val="28"/>
           <w:szCs w:val="28"/>
@@ -244,13 +244,7 @@
         <w:rPr>
           <w:rFonts w:ascii="黑体" w:eastAsia="黑体" w:hAnsi="黑体"/>
         </w:rPr>
-        <w:t xml:space="preserve">(b) </w:t>
-      </w:r>
-      <w:r>
-        <w:rPr>
-          <w:rFonts w:ascii="黑体" w:eastAsia="黑体" w:hAnsi="黑体"/>
-        </w:rPr>
-        <w:t>Not important, because this is public data</w:t>
+        <w:t>(b) Not important, because this is public data</w:t>
       </w:r>
       <w:bookmarkEnd w:id="6"/>
       <w:bookmarkEnd w:id="7"/>
@@ -268,19 +262,23 @@
         <w:rPr>
           <w:rFonts w:ascii="黑体" w:eastAsia="黑体" w:hAnsi="黑体"/>
         </w:rPr>
-        <w:t>(</w:t>
-      </w:r>
-      <w:r>
+        <w:t>(c) Not important, because this is public data</w:t>
+      </w:r>
+    </w:p>
+    <w:p>
+      <w:pPr>
+        <w:pStyle w:val="a3"/>
+        <w:snapToGrid w:val="0"/>
+        <w:contextualSpacing/>
         <w:rPr>
           <w:rFonts w:ascii="黑体" w:eastAsia="黑体" w:hAnsi="黑体"/>
         </w:rPr>
-        <w:t>c</w:t>
-      </w:r>
+      </w:pPr>
       <w:r>
         <w:rPr>
           <w:rFonts w:ascii="黑体" w:eastAsia="黑体" w:hAnsi="黑体"/>
         </w:rPr>
-        <w:t>) Not important, because this is public data</w:t>
+        <w:t>(d) Not important, because this is public data</w:t>
       </w:r>
     </w:p>
     <w:p>
@@ -296,47 +294,7 @@
         <w:rPr>
           <w:rFonts w:ascii="黑体" w:eastAsia="黑体" w:hAnsi="黑体"/>
         </w:rPr>
-        <w:t>(</w:t>
-      </w:r>
-      <w:r>
-        <w:rPr>
-          <w:rFonts w:ascii="黑体" w:eastAsia="黑体" w:hAnsi="黑体"/>
-        </w:rPr>
-        <w:t>d</w:t>
-      </w:r>
-      <w:r>
-        <w:rPr>
-          <w:rFonts w:ascii="黑体" w:eastAsia="黑体" w:hAnsi="黑体"/>
-        </w:rPr>
-        <w:t>) Not important, because this is public data</w:t>
-      </w:r>
-    </w:p>
-    <w:p>
-      <w:pPr>
-        <w:pStyle w:val="a3"/>
-        <w:snapToGrid w:val="0"/>
-        <w:contextualSpacing/>
-        <w:rPr>
-          <w:rFonts w:ascii="黑体" w:eastAsia="黑体" w:hAnsi="黑体"/>
-        </w:rPr>
-      </w:pPr>
-      <w:r>
-        <w:rPr>
-          <w:rFonts w:ascii="黑体" w:eastAsia="黑体" w:hAnsi="黑体"/>
-        </w:rPr>
-        <w:t>(</w:t>
-      </w:r>
-      <w:r>
-        <w:rPr>
-          <w:rFonts w:ascii="黑体" w:eastAsia="黑体" w:hAnsi="黑体"/>
-        </w:rPr>
-        <w:t>e</w:t>
-      </w:r>
-      <w:r>
-        <w:rPr>
-          <w:rFonts w:ascii="黑体" w:eastAsia="黑体" w:hAnsi="黑体"/>
-        </w:rPr>
-        <w:t>) Not important, because this is public data</w:t>
+        <w:t>(e) Not important, because this is public data</w:t>
       </w:r>
     </w:p>
     <w:p>
@@ -357,7 +315,7 @@
         <w:snapToGrid w:val="0"/>
         <w:contextualSpacing/>
         <w:rPr>
-          <w:rFonts w:ascii="黑体" w:eastAsia="黑体" w:hAnsi="黑体" w:hint="eastAsia"/>
+          <w:rFonts w:ascii="黑体" w:eastAsia="黑体" w:hAnsi="黑体"/>
           <w:sz w:val="22"/>
           <w:szCs w:val="22"/>
         </w:rPr>
@@ -384,17 +342,7 @@
           <w:sz w:val="26"/>
           <w:szCs w:val="26"/>
         </w:rPr>
-        <w:t xml:space="preserve">Chapter </w:t>
-      </w:r>
-      <w:r>
-        <w:rPr>
-          <w:rFonts w:ascii="AppleSystemUIFontBold" w:hAnsi="AppleSystemUIFontBold" w:cs="AppleSystemUIFontBold"/>
-          <w:b/>
-          <w:bCs/>
-          <w:sz w:val="26"/>
-          <w:szCs w:val="26"/>
-        </w:rPr>
-        <w:t>2</w:t>
+        <w:t>Chapter 2</w:t>
       </w:r>
     </w:p>
     <w:p>
@@ -445,7 +393,7 @@
         <w:contextualSpacing/>
         <w:outlineLvl w:val="3"/>
         <w:rPr>
-          <w:rFonts w:ascii="ArialMT" w:hAnsi="ArialMT"/>
+          <w:rFonts w:ascii="ArialMT" w:hAnsi="ArialMT" w:hint="eastAsia"/>
           <w:color w:val="333333"/>
           <w:sz w:val="28"/>
           <w:szCs w:val="28"/>
@@ -467,7 +415,7 @@
         <w:spacing w:before="100" w:beforeAutospacing="1" w:after="100" w:afterAutospacing="1"/>
         <w:contextualSpacing/>
         <w:rPr>
-          <w:rFonts w:ascii="ArialMT" w:hAnsi="ArialMT"/>
+          <w:rFonts w:ascii="ArialMT" w:hAnsi="ArialMT" w:hint="eastAsia"/>
           <w:color w:val="333333"/>
           <w:sz w:val="28"/>
           <w:szCs w:val="28"/>
@@ -489,7 +437,7 @@
         <w:spacing w:before="100" w:beforeAutospacing="1" w:after="100" w:afterAutospacing="1"/>
         <w:contextualSpacing/>
         <w:rPr>
-          <w:rFonts w:ascii="ArialMT" w:hAnsi="ArialMT"/>
+          <w:rFonts w:ascii="ArialMT" w:hAnsi="ArialMT" w:hint="eastAsia"/>
           <w:color w:val="333333"/>
           <w:sz w:val="28"/>
           <w:szCs w:val="28"/>
@@ -503,7 +451,7 @@
         <w:contextualSpacing/>
         <w:outlineLvl w:val="3"/>
         <w:rPr>
-          <w:rFonts w:ascii="ArialMT" w:hAnsi="ArialMT"/>
+          <w:rFonts w:ascii="ArialMT" w:hAnsi="ArialMT" w:hint="eastAsia"/>
           <w:color w:val="333333"/>
           <w:sz w:val="28"/>
           <w:szCs w:val="28"/>
@@ -525,7 +473,7 @@
         <w:spacing w:before="100" w:beforeAutospacing="1" w:after="100" w:afterAutospacing="1"/>
         <w:contextualSpacing/>
         <w:rPr>
-          <w:rFonts w:ascii="ArialMT" w:hAnsi="ArialMT"/>
+          <w:rFonts w:ascii="ArialMT" w:hAnsi="ArialMT" w:hint="eastAsia"/>
           <w:color w:val="333333"/>
           <w:sz w:val="28"/>
           <w:szCs w:val="28"/>
@@ -547,7 +495,7 @@
         <w:spacing w:before="100" w:beforeAutospacing="1" w:after="100" w:afterAutospacing="1"/>
         <w:contextualSpacing/>
         <w:rPr>
-          <w:rFonts w:ascii="ArialMT" w:hAnsi="ArialMT"/>
+          <w:rFonts w:ascii="ArialMT" w:hAnsi="ArialMT" w:hint="eastAsia"/>
           <w:color w:val="333333"/>
           <w:sz w:val="28"/>
           <w:szCs w:val="28"/>
@@ -561,7 +509,7 @@
         <w:contextualSpacing/>
         <w:outlineLvl w:val="3"/>
         <w:rPr>
-          <w:rFonts w:ascii="ArialMT" w:hAnsi="ArialMT"/>
+          <w:rFonts w:ascii="ArialMT" w:hAnsi="ArialMT" w:hint="eastAsia"/>
           <w:color w:val="333333"/>
           <w:sz w:val="28"/>
           <w:szCs w:val="28"/>
@@ -583,7 +531,7 @@
         <w:spacing w:before="100" w:beforeAutospacing="1" w:after="100" w:afterAutospacing="1"/>
         <w:contextualSpacing/>
         <w:rPr>
-          <w:rFonts w:ascii="ArialMT" w:hAnsi="ArialMT"/>
+          <w:rFonts w:ascii="ArialMT" w:hAnsi="ArialMT" w:hint="eastAsia"/>
           <w:color w:val="333333"/>
           <w:sz w:val="28"/>
           <w:szCs w:val="28"/>
@@ -605,7 +553,7 @@
         <w:spacing w:before="100" w:beforeAutospacing="1" w:after="100" w:afterAutospacing="1"/>
         <w:contextualSpacing/>
         <w:rPr>
-          <w:rFonts w:ascii="ArialMT" w:hAnsi="ArialMT"/>
+          <w:rFonts w:ascii="ArialMT" w:hAnsi="ArialMT" w:hint="eastAsia"/>
           <w:color w:val="333333"/>
           <w:sz w:val="28"/>
           <w:szCs w:val="28"/>
@@ -619,7 +567,7 @@
         <w:contextualSpacing/>
         <w:outlineLvl w:val="3"/>
         <w:rPr>
-          <w:rFonts w:ascii="ArialMT" w:hAnsi="ArialMT"/>
+          <w:rFonts w:ascii="ArialMT" w:hAnsi="ArialMT" w:hint="eastAsia"/>
           <w:color w:val="333333"/>
           <w:sz w:val="28"/>
           <w:szCs w:val="28"/>
@@ -641,7 +589,7 @@
         <w:spacing w:before="100" w:beforeAutospacing="1" w:after="100" w:afterAutospacing="1"/>
         <w:contextualSpacing/>
         <w:rPr>
-          <w:rFonts w:ascii="ArialMT" w:hAnsi="ArialMT"/>
+          <w:rFonts w:ascii="ArialMT" w:hAnsi="ArialMT" w:hint="eastAsia"/>
           <w:color w:val="333333"/>
           <w:sz w:val="28"/>
           <w:szCs w:val="28"/>
@@ -663,7 +611,7 @@
         <w:spacing w:before="100" w:beforeAutospacing="1" w:after="100" w:afterAutospacing="1"/>
         <w:contextualSpacing/>
         <w:rPr>
-          <w:rFonts w:ascii="ArialMT" w:hAnsi="ArialMT"/>
+          <w:rFonts w:ascii="ArialMT" w:hAnsi="ArialMT" w:hint="eastAsia"/>
           <w:color w:val="333333"/>
           <w:sz w:val="28"/>
           <w:szCs w:val="28"/>
@@ -677,7 +625,7 @@
         <w:contextualSpacing/>
         <w:outlineLvl w:val="3"/>
         <w:rPr>
-          <w:rFonts w:ascii="ArialMT" w:hAnsi="ArialMT"/>
+          <w:rFonts w:ascii="ArialMT" w:hAnsi="ArialMT" w:hint="eastAsia"/>
           <w:color w:val="333333"/>
           <w:sz w:val="28"/>
           <w:szCs w:val="28"/>
@@ -699,7 +647,7 @@
         <w:spacing w:before="100" w:beforeAutospacing="1" w:after="100" w:afterAutospacing="1"/>
         <w:contextualSpacing/>
         <w:rPr>
-          <w:rFonts w:ascii="ArialMT" w:hAnsi="ArialMT"/>
+          <w:rFonts w:ascii="ArialMT" w:hAnsi="ArialMT" w:hint="eastAsia"/>
           <w:color w:val="333333"/>
           <w:sz w:val="28"/>
           <w:szCs w:val="28"/>
@@ -721,7 +669,7 @@
         <w:spacing w:before="100" w:beforeAutospacing="1" w:after="100" w:afterAutospacing="1"/>
         <w:contextualSpacing/>
         <w:rPr>
-          <w:rFonts w:ascii="ArialMT" w:hAnsi="ArialMT"/>
+          <w:rFonts w:ascii="ArialMT" w:hAnsi="ArialMT" w:hint="eastAsia"/>
           <w:color w:val="333333"/>
           <w:sz w:val="28"/>
           <w:szCs w:val="28"/>
@@ -735,7 +683,7 @@
         <w:contextualSpacing/>
         <w:outlineLvl w:val="3"/>
         <w:rPr>
-          <w:rFonts w:ascii="ArialMT" w:hAnsi="ArialMT"/>
+          <w:rFonts w:ascii="ArialMT" w:hAnsi="ArialMT" w:hint="eastAsia"/>
           <w:color w:val="333333"/>
           <w:sz w:val="28"/>
           <w:szCs w:val="28"/>
@@ -757,7 +705,7 @@
         <w:spacing w:before="100" w:beforeAutospacing="1" w:after="100" w:afterAutospacing="1"/>
         <w:contextualSpacing/>
         <w:rPr>
-          <w:rFonts w:ascii="ArialMT" w:hAnsi="ArialMT"/>
+          <w:rFonts w:ascii="ArialMT" w:hAnsi="ArialMT" w:hint="eastAsia"/>
           <w:color w:val="333333"/>
           <w:sz w:val="28"/>
           <w:szCs w:val="28"/>
@@ -779,7 +727,7 @@
         <w:spacing w:before="100" w:beforeAutospacing="1" w:after="100" w:afterAutospacing="1"/>
         <w:contextualSpacing/>
         <w:rPr>
-          <w:rFonts w:ascii="ArialMT" w:hAnsi="ArialMT"/>
+          <w:rFonts w:ascii="ArialMT" w:hAnsi="ArialMT" w:hint="eastAsia"/>
           <w:color w:val="333333"/>
           <w:sz w:val="28"/>
           <w:szCs w:val="28"/>
@@ -793,7 +741,7 @@
         <w:contextualSpacing/>
         <w:outlineLvl w:val="3"/>
         <w:rPr>
-          <w:rFonts w:ascii="ArialMT" w:hAnsi="ArialMT"/>
+          <w:rFonts w:ascii="ArialMT" w:hAnsi="ArialMT" w:hint="eastAsia"/>
           <w:color w:val="333333"/>
           <w:sz w:val="28"/>
           <w:szCs w:val="28"/>
@@ -815,7 +763,7 @@
         <w:spacing w:before="100" w:beforeAutospacing="1" w:after="100" w:afterAutospacing="1"/>
         <w:contextualSpacing/>
         <w:rPr>
-          <w:rFonts w:ascii="ArialMT" w:hAnsi="ArialMT"/>
+          <w:rFonts w:ascii="ArialMT" w:hAnsi="ArialMT" w:hint="eastAsia"/>
           <w:color w:val="333333"/>
           <w:sz w:val="28"/>
           <w:szCs w:val="28"/>
@@ -837,7 +785,7 @@
         <w:spacing w:before="100" w:beforeAutospacing="1" w:after="100" w:afterAutospacing="1"/>
         <w:contextualSpacing/>
         <w:rPr>
-          <w:rFonts w:ascii="ArialMT" w:hAnsi="ArialMT"/>
+          <w:rFonts w:ascii="ArialMT" w:hAnsi="ArialMT" w:hint="eastAsia"/>
           <w:color w:val="333333"/>
           <w:sz w:val="28"/>
           <w:szCs w:val="28"/>
@@ -851,7 +799,7 @@
         <w:contextualSpacing/>
         <w:outlineLvl w:val="3"/>
         <w:rPr>
-          <w:rFonts w:ascii="ArialMT" w:hAnsi="ArialMT"/>
+          <w:rFonts w:ascii="ArialMT" w:hAnsi="ArialMT" w:hint="eastAsia"/>
           <w:color w:val="333333"/>
           <w:sz w:val="28"/>
           <w:szCs w:val="28"/>
@@ -873,7 +821,7 @@
         <w:spacing w:before="100" w:beforeAutospacing="1" w:after="100" w:afterAutospacing="1"/>
         <w:contextualSpacing/>
         <w:rPr>
-          <w:rFonts w:ascii="ArialMT" w:hAnsi="ArialMT"/>
+          <w:rFonts w:ascii="ArialMT" w:hAnsi="ArialMT" w:hint="eastAsia"/>
           <w:color w:val="333333"/>
           <w:sz w:val="28"/>
           <w:szCs w:val="28"/>
@@ -895,7 +843,7 @@
         <w:spacing w:before="100" w:beforeAutospacing="1" w:after="100" w:afterAutospacing="1"/>
         <w:contextualSpacing/>
         <w:rPr>
-          <w:rFonts w:ascii="ArialMT" w:hAnsi="ArialMT"/>
+          <w:rFonts w:ascii="ArialMT" w:hAnsi="ArialMT" w:hint="eastAsia"/>
           <w:color w:val="333333"/>
           <w:sz w:val="28"/>
           <w:szCs w:val="28"/>
@@ -909,7 +857,7 @@
         <w:contextualSpacing/>
         <w:outlineLvl w:val="3"/>
         <w:rPr>
-          <w:rFonts w:ascii="ArialMT" w:hAnsi="ArialMT"/>
+          <w:rFonts w:ascii="ArialMT" w:hAnsi="ArialMT" w:hint="eastAsia"/>
           <w:color w:val="333333"/>
           <w:sz w:val="28"/>
           <w:szCs w:val="28"/>
@@ -951,7 +899,7 @@
         <w:spacing w:before="100" w:beforeAutospacing="1" w:after="100" w:afterAutospacing="1"/>
         <w:contextualSpacing/>
         <w:rPr>
-          <w:rFonts w:ascii="ArialMT" w:hAnsi="ArialMT"/>
+          <w:rFonts w:ascii="ArialMT" w:hAnsi="ArialMT" w:hint="eastAsia"/>
           <w:color w:val="333333"/>
           <w:sz w:val="28"/>
           <w:szCs w:val="28"/>
@@ -973,7 +921,7 @@
         <w:spacing w:before="100" w:beforeAutospacing="1" w:after="100" w:afterAutospacing="1"/>
         <w:contextualSpacing/>
         <w:rPr>
-          <w:rFonts w:ascii="ArialMT" w:hAnsi="ArialMT"/>
+          <w:rFonts w:ascii="ArialMT" w:hAnsi="ArialMT" w:hint="eastAsia"/>
           <w:color w:val="333333"/>
           <w:sz w:val="28"/>
           <w:szCs w:val="28"/>
@@ -987,7 +935,7 @@
         <w:contextualSpacing/>
         <w:outlineLvl w:val="3"/>
         <w:rPr>
-          <w:rFonts w:ascii="ArialMT" w:hAnsi="ArialMT"/>
+          <w:rFonts w:ascii="ArialMT" w:hAnsi="ArialMT" w:hint="eastAsia"/>
           <w:color w:val="333333"/>
           <w:sz w:val="28"/>
           <w:szCs w:val="28"/>
@@ -1009,7 +957,7 @@
         <w:spacing w:before="100" w:beforeAutospacing="1" w:after="100" w:afterAutospacing="1"/>
         <w:contextualSpacing/>
         <w:rPr>
-          <w:rFonts w:ascii="ArialMT" w:hAnsi="ArialMT"/>
+          <w:rFonts w:ascii="ArialMT" w:hAnsi="ArialMT" w:hint="eastAsia"/>
           <w:color w:val="333333"/>
           <w:sz w:val="28"/>
           <w:szCs w:val="28"/>
@@ -1031,7 +979,7 @@
         <w:spacing w:before="100" w:beforeAutospacing="1" w:after="100" w:afterAutospacing="1"/>
         <w:contextualSpacing/>
         <w:rPr>
-          <w:rFonts w:ascii="ArialMT" w:hAnsi="ArialMT"/>
+          <w:rFonts w:ascii="ArialMT" w:hAnsi="ArialMT" w:hint="eastAsia"/>
           <w:color w:val="333333"/>
           <w:sz w:val="28"/>
           <w:szCs w:val="28"/>
@@ -1045,7 +993,7 @@
         <w:contextualSpacing/>
         <w:outlineLvl w:val="3"/>
         <w:rPr>
-          <w:rFonts w:ascii="ArialMT" w:hAnsi="ArialMT"/>
+          <w:rFonts w:ascii="ArialMT" w:hAnsi="ArialMT" w:hint="eastAsia"/>
           <w:color w:val="333333"/>
           <w:sz w:val="28"/>
           <w:szCs w:val="28"/>
@@ -1067,7 +1015,7 @@
         <w:spacing w:before="100" w:beforeAutospacing="1" w:after="100" w:afterAutospacing="1"/>
         <w:contextualSpacing/>
         <w:rPr>
-          <w:rFonts w:ascii="ArialMT" w:hAnsi="ArialMT"/>
+          <w:rFonts w:ascii="ArialMT" w:hAnsi="ArialMT" w:hint="eastAsia"/>
           <w:color w:val="333333"/>
           <w:sz w:val="28"/>
           <w:szCs w:val="28"/>
@@ -1089,7 +1037,7 @@
         <w:spacing w:before="100" w:beforeAutospacing="1" w:after="100" w:afterAutospacing="1"/>
         <w:contextualSpacing/>
         <w:rPr>
-          <w:rFonts w:ascii="ArialMT" w:hAnsi="ArialMT"/>
+          <w:rFonts w:ascii="ArialMT" w:hAnsi="ArialMT" w:hint="eastAsia"/>
           <w:color w:val="333333"/>
           <w:sz w:val="28"/>
           <w:szCs w:val="28"/>
@@ -1103,7 +1051,7 @@
         <w:contextualSpacing/>
         <w:outlineLvl w:val="3"/>
         <w:rPr>
-          <w:rFonts w:ascii="ArialMT" w:hAnsi="ArialMT"/>
+          <w:rFonts w:ascii="ArialMT" w:hAnsi="ArialMT" w:hint="eastAsia"/>
           <w:color w:val="333333"/>
           <w:sz w:val="28"/>
           <w:szCs w:val="28"/>
@@ -1125,7 +1073,7 @@
         <w:spacing w:before="100" w:beforeAutospacing="1" w:after="100" w:afterAutospacing="1"/>
         <w:contextualSpacing/>
         <w:rPr>
-          <w:rFonts w:ascii="ArialMT" w:hAnsi="ArialMT"/>
+          <w:rFonts w:ascii="ArialMT" w:hAnsi="ArialMT" w:hint="eastAsia"/>
           <w:color w:val="333333"/>
           <w:sz w:val="28"/>
           <w:szCs w:val="28"/>
@@ -1147,7 +1095,7 @@
         <w:spacing w:before="100" w:beforeAutospacing="1" w:after="100" w:afterAutospacing="1"/>
         <w:contextualSpacing/>
         <w:rPr>
-          <w:rFonts w:ascii="ArialMT" w:hAnsi="ArialMT"/>
+          <w:rFonts w:ascii="ArialMT" w:hAnsi="ArialMT" w:hint="eastAsia"/>
           <w:color w:val="333333"/>
           <w:sz w:val="28"/>
           <w:szCs w:val="28"/>
@@ -1161,7 +1109,7 @@
         <w:contextualSpacing/>
         <w:outlineLvl w:val="3"/>
         <w:rPr>
-          <w:rFonts w:ascii="ArialMT" w:hAnsi="ArialMT"/>
+          <w:rFonts w:ascii="ArialMT" w:hAnsi="ArialMT" w:hint="eastAsia"/>
           <w:color w:val="333333"/>
           <w:sz w:val="28"/>
           <w:szCs w:val="28"/>
@@ -1183,7 +1131,7 @@
         <w:spacing w:before="100" w:beforeAutospacing="1" w:after="100" w:afterAutospacing="1"/>
         <w:contextualSpacing/>
         <w:rPr>
-          <w:rFonts w:ascii="ArialMT" w:hAnsi="ArialMT"/>
+          <w:rFonts w:ascii="ArialMT" w:hAnsi="ArialMT" w:hint="eastAsia"/>
           <w:color w:val="333333"/>
           <w:sz w:val="28"/>
           <w:szCs w:val="28"/>
@@ -1205,20 +1153,20 @@
         <w:spacing w:before="100" w:beforeAutospacing="1" w:after="100" w:afterAutospacing="1"/>
         <w:contextualSpacing/>
         <w:rPr>
-          <w:rFonts w:ascii="ArialMT" w:hAnsi="ArialMT"/>
-          <w:color w:val="333333"/>
-          <w:sz w:val="28"/>
-          <w:szCs w:val="28"/>
-        </w:rPr>
-      </w:pPr>
-    </w:p>
-    <w:p>
-      <w:pPr>
-        <w:snapToGrid w:val="0"/>
-        <w:spacing w:before="100" w:beforeAutospacing="1" w:after="100" w:afterAutospacing="1"/>
-        <w:contextualSpacing/>
-        <w:rPr>
-          <w:rFonts w:ascii="ArialMT" w:hAnsi="ArialMT"/>
+          <w:rFonts w:ascii="ArialMT" w:hAnsi="ArialMT" w:hint="eastAsia"/>
+          <w:color w:val="333333"/>
+          <w:sz w:val="28"/>
+          <w:szCs w:val="28"/>
+        </w:rPr>
+      </w:pPr>
+    </w:p>
+    <w:p>
+      <w:pPr>
+        <w:snapToGrid w:val="0"/>
+        <w:spacing w:before="100" w:beforeAutospacing="1" w:after="100" w:afterAutospacing="1"/>
+        <w:contextualSpacing/>
+        <w:rPr>
+          <w:rFonts w:ascii="ArialMT" w:hAnsi="ArialMT" w:hint="eastAsia"/>
           <w:color w:val="333333"/>
           <w:sz w:val="28"/>
           <w:szCs w:val="28"/>
@@ -1258,6 +1206,73 @@
           <w:sz w:val="28"/>
           <w:szCs w:val="28"/>
         </w:rPr>
+        <w:t xml:space="preserve"> Who is right, the marketing director or his boss? If you answered, his boss, what would you do to fix the measure of satisfaction? </w:t>
+      </w:r>
+    </w:p>
+    <w:p>
+      <w:pPr>
+        <w:snapToGrid w:val="0"/>
+        <w:spacing w:before="100" w:beforeAutospacing="1" w:after="100" w:afterAutospacing="1"/>
+        <w:contextualSpacing/>
+        <w:rPr>
+          <w:rFonts w:ascii="黑体" w:eastAsia="黑体" w:hAnsi="黑体"/>
+          <w:sz w:val="28"/>
+          <w:szCs w:val="28"/>
+        </w:rPr>
+      </w:pPr>
+      <w:r>
+        <w:rPr>
+          <w:rFonts w:ascii="黑体" w:eastAsia="黑体" w:hAnsi="黑体"/>
+          <w:sz w:val="28"/>
+          <w:szCs w:val="28"/>
+        </w:rPr>
+        <w:t>Answer</w:t>
+      </w:r>
+      <w:r>
+        <w:rPr>
+          <w:rFonts w:ascii="黑体" w:eastAsia="黑体" w:hAnsi="黑体" w:hint="eastAsia"/>
+          <w:sz w:val="28"/>
+          <w:szCs w:val="28"/>
+        </w:rPr>
+        <w:t>:</w:t>
+      </w:r>
+    </w:p>
+    <w:p>
+      <w:pPr>
+        <w:snapToGrid w:val="0"/>
+        <w:spacing w:before="100" w:beforeAutospacing="1" w:after="100" w:afterAutospacing="1"/>
+        <w:contextualSpacing/>
+        <w:rPr>
+          <w:rFonts w:ascii="ArialMT" w:hAnsi="ArialMT"/>
+          <w:color w:val="333333"/>
+          <w:sz w:val="28"/>
+          <w:szCs w:val="28"/>
+        </w:rPr>
+      </w:pPr>
+      <w:r>
+        <w:rPr>
+          <w:rFonts w:ascii="ArialMT" w:hAnsi="ArialMT" w:hint="eastAsia"/>
+          <w:color w:val="333333"/>
+          <w:sz w:val="28"/>
+          <w:szCs w:val="28"/>
+        </w:rPr>
+        <w:t>Clear</w:t>
+      </w:r>
+      <w:r>
+        <w:rPr>
+          <w:rFonts w:ascii="ArialMT" w:hAnsi="ArialMT"/>
+          <w:color w:val="333333"/>
+          <w:sz w:val="28"/>
+          <w:szCs w:val="28"/>
+        </w:rPr>
+        <w:t>ly boss is right here.</w:t>
+      </w:r>
+      <w:r>
+        <w:rPr>
+          <w:rFonts w:ascii="CMR10" w:hAnsi="CMR10"/>
+          <w:sz w:val="20"/>
+          <w:szCs w:val="20"/>
+        </w:rPr>
         <w:t xml:space="preserve"> </w:t>
       </w:r>
       <w:r>
@@ -1267,7 +1282,215 @@
           <w:sz w:val="28"/>
           <w:szCs w:val="28"/>
         </w:rPr>
-        <w:t xml:space="preserve">Who is right, the marketing director or his boss? If you answered, his boss, what would you do to fix the measure of satisfaction? </w:t>
+        <w:t xml:space="preserve">And apparently the marketing director missed a very obvious thing i.e. The total number of people using the </w:t>
+      </w:r>
+      <w:proofErr w:type="spellStart"/>
+      <w:proofErr w:type="gramStart"/>
+      <w:r>
+        <w:rPr>
+          <w:rFonts w:ascii="ArialMT" w:hAnsi="ArialMT"/>
+          <w:color w:val="333333"/>
+          <w:sz w:val="28"/>
+          <w:szCs w:val="28"/>
+        </w:rPr>
+        <w:t>product.Since</w:t>
+      </w:r>
+      <w:proofErr w:type="spellEnd"/>
+      <w:proofErr w:type="gramEnd"/>
+      <w:r>
+        <w:rPr>
+          <w:rFonts w:ascii="ArialMT" w:hAnsi="ArialMT"/>
+          <w:color w:val="333333"/>
+          <w:sz w:val="28"/>
+          <w:szCs w:val="28"/>
+        </w:rPr>
+        <w:t xml:space="preserve">, the product which is being used by many people will have a lot of complaints as well. </w:t>
+      </w:r>
+      <w:proofErr w:type="gramStart"/>
+      <w:r>
+        <w:rPr>
+          <w:rFonts w:ascii="ArialMT" w:hAnsi="ArialMT"/>
+          <w:color w:val="333333"/>
+          <w:sz w:val="28"/>
+          <w:szCs w:val="28"/>
+        </w:rPr>
+        <w:t>So</w:t>
+      </w:r>
+      <w:proofErr w:type="gramEnd"/>
+      <w:r>
+        <w:rPr>
+          <w:rFonts w:ascii="ArialMT" w:hAnsi="ArialMT"/>
+          <w:color w:val="333333"/>
+          <w:sz w:val="28"/>
+          <w:szCs w:val="28"/>
+        </w:rPr>
+        <w:t xml:space="preserve"> a better measure of satisfaction would be</w:t>
+      </w:r>
+      <w:r>
+        <w:rPr>
+          <w:rFonts w:ascii="ArialMT" w:hAnsi="ArialMT"/>
+          <w:color w:val="333333"/>
+          <w:sz w:val="28"/>
+          <w:szCs w:val="28"/>
+        </w:rPr>
+        <w:t>:</w:t>
+      </w:r>
+    </w:p>
+    <w:p>
+      <w:pPr>
+        <w:snapToGrid w:val="0"/>
+        <w:spacing w:before="100" w:beforeAutospacing="1" w:after="100" w:afterAutospacing="1"/>
+        <w:contextualSpacing/>
+        <w:rPr>
+          <w:rFonts w:ascii="ArialMT" w:hAnsi="ArialMT"/>
+          <w:color w:val="333333"/>
+          <w:sz w:val="28"/>
+          <w:szCs w:val="28"/>
+        </w:rPr>
+      </w:pPr>
+    </w:p>
+    <w:p>
+      <w:pPr>
+        <w:snapToGrid w:val="0"/>
+        <w:spacing w:before="100" w:beforeAutospacing="1" w:after="100" w:afterAutospacing="1"/>
+        <w:contextualSpacing/>
+        <w:rPr>
+          <w:rFonts w:ascii="ArialMT" w:hAnsi="ArialMT" w:hint="eastAsia"/>
+          <w:color w:val="333333"/>
+          <w:sz w:val="28"/>
+          <w:szCs w:val="28"/>
+        </w:rPr>
+      </w:pPr>
+      <w:r>
+        <w:rPr>
+          <w:rFonts w:ascii="ArialMT" w:hAnsi="ArialMT" w:hint="eastAsia"/>
+          <w:color w:val="333333"/>
+          <w:sz w:val="28"/>
+          <w:szCs w:val="28"/>
+        </w:rPr>
+        <w:t>N</w:t>
+      </w:r>
+      <w:r>
+        <w:rPr>
+          <w:rFonts w:ascii="ArialMT" w:hAnsi="ArialMT"/>
+          <w:color w:val="333333"/>
+          <w:sz w:val="28"/>
+          <w:szCs w:val="28"/>
+        </w:rPr>
+        <w:t xml:space="preserve">umber of </w:t>
+      </w:r>
+      <w:proofErr w:type="spellStart"/>
+      <w:r>
+        <w:rPr>
+          <w:rFonts w:ascii="ArialMT" w:hAnsi="ArialMT"/>
+          <w:color w:val="333333"/>
+          <w:sz w:val="28"/>
+          <w:szCs w:val="28"/>
+        </w:rPr>
+        <w:t>complaits</w:t>
+      </w:r>
+      <w:proofErr w:type="spellEnd"/>
+      <w:r>
+        <w:rPr>
+          <w:rFonts w:ascii="ArialMT" w:hAnsi="ArialMT"/>
+          <w:color w:val="333333"/>
+          <w:sz w:val="28"/>
+          <w:szCs w:val="28"/>
+        </w:rPr>
+        <w:t xml:space="preserve"> for the product / Total number of people using that product X</w:t>
+      </w:r>
+    </w:p>
+    <w:p>
+      <w:pPr>
+        <w:snapToGrid w:val="0"/>
+        <w:spacing w:before="100" w:beforeAutospacing="1" w:after="100" w:afterAutospacing="1"/>
+        <w:contextualSpacing/>
+        <w:rPr>
+          <w:rFonts w:ascii="ArialMT" w:hAnsi="ArialMT" w:hint="eastAsia"/>
+          <w:color w:val="333333"/>
+          <w:sz w:val="28"/>
+          <w:szCs w:val="28"/>
+        </w:rPr>
+      </w:pPr>
+    </w:p>
+    <w:p>
+      <w:pPr>
+        <w:snapToGrid w:val="0"/>
+        <w:spacing w:before="100" w:beforeAutospacing="1" w:after="100" w:afterAutospacing="1"/>
+        <w:contextualSpacing/>
+        <w:rPr>
+          <w:rFonts w:ascii="ArialMT" w:hAnsi="ArialMT" w:hint="eastAsia"/>
+          <w:color w:val="333333"/>
+          <w:sz w:val="28"/>
+          <w:szCs w:val="28"/>
+        </w:rPr>
+      </w:pPr>
+      <w:r>
+        <w:rPr>
+          <w:rFonts w:ascii="ArialMT" w:hAnsi="ArialMT" w:hint="eastAsia"/>
+          <w:color w:val="333333"/>
+          <w:sz w:val="28"/>
+          <w:szCs w:val="28"/>
+        </w:rPr>
+        <w:t>3</w:t>
+      </w:r>
+      <w:r>
+        <w:rPr>
+          <w:rFonts w:ascii="ArialMT" w:hAnsi="ArialMT"/>
+          <w:color w:val="333333"/>
+          <w:sz w:val="28"/>
+          <w:szCs w:val="28"/>
+        </w:rPr>
+        <w:t>.</w:t>
+      </w:r>
+      <w:r>
+        <w:rPr>
+          <w:rFonts w:ascii="ArialMT" w:hAnsi="ArialMT" w:hint="eastAsia"/>
+          <w:color w:val="333333"/>
+          <w:sz w:val="28"/>
+          <w:szCs w:val="28"/>
+        </w:rPr>
+        <w:t>b</w:t>
+      </w:r>
+      <w:r>
+        <w:rPr>
+          <w:rFonts w:ascii="ArialMT" w:hAnsi="ArialMT"/>
+          <w:color w:val="333333"/>
+          <w:sz w:val="28"/>
+          <w:szCs w:val="28"/>
+        </w:rPr>
+        <w:t xml:space="preserve"> </w:t>
+      </w:r>
+      <w:r>
+        <w:rPr>
+          <w:rFonts w:ascii="ArialMT" w:hAnsi="ArialMT"/>
+          <w:color w:val="333333"/>
+          <w:sz w:val="28"/>
+          <w:szCs w:val="28"/>
+        </w:rPr>
+        <w:t xml:space="preserve">What can you say about the attribute </w:t>
+      </w:r>
+      <w:bookmarkStart w:id="9" w:name="OLE_LINK13"/>
+      <w:bookmarkStart w:id="10" w:name="OLE_LINK14"/>
+      <w:r>
+        <w:rPr>
+          <w:rFonts w:ascii="ArialMT" w:hAnsi="ArialMT"/>
+          <w:color w:val="333333"/>
+          <w:sz w:val="28"/>
+          <w:szCs w:val="28"/>
+        </w:rPr>
+        <w:t>type of the original product satisfaction attribute</w:t>
+      </w:r>
+      <w:bookmarkEnd w:id="9"/>
+      <w:bookmarkEnd w:id="10"/>
+      <w:r>
+        <w:rPr>
+          <w:rFonts w:ascii="ArialMT" w:hAnsi="ArialMT"/>
+          <w:color w:val="333333"/>
+          <w:sz w:val="28"/>
+          <w:szCs w:val="28"/>
+        </w:rPr>
+        <w:t xml:space="preserve"> </w:t>
       </w:r>
     </w:p>
     <w:p>
@@ -1304,64 +1527,125 @@
         <w:spacing w:before="100" w:beforeAutospacing="1" w:after="100" w:afterAutospacing="1"/>
         <w:contextualSpacing/>
         <w:rPr>
-          <w:rFonts w:ascii="ArialMT" w:hAnsi="ArialMT"/>
-          <w:color w:val="333333"/>
-          <w:sz w:val="28"/>
-          <w:szCs w:val="28"/>
-        </w:rPr>
-      </w:pPr>
-    </w:p>
-    <w:p>
-      <w:pPr>
-        <w:snapToGrid w:val="0"/>
-        <w:spacing w:before="100" w:beforeAutospacing="1" w:after="100" w:afterAutospacing="1"/>
-        <w:contextualSpacing/>
-        <w:rPr>
-          <w:rFonts w:ascii="ArialMT" w:hAnsi="ArialMT" w:hint="eastAsia"/>
-          <w:color w:val="333333"/>
-          <w:sz w:val="28"/>
-          <w:szCs w:val="28"/>
-        </w:rPr>
-      </w:pPr>
-    </w:p>
-    <w:p>
-      <w:pPr>
-        <w:snapToGrid w:val="0"/>
-        <w:spacing w:before="100" w:beforeAutospacing="1" w:after="100" w:afterAutospacing="1"/>
-        <w:contextualSpacing/>
-        <w:rPr>
-          <w:rFonts w:ascii="ArialMT" w:hAnsi="ArialMT"/>
-          <w:color w:val="333333"/>
-          <w:sz w:val="28"/>
-          <w:szCs w:val="28"/>
-        </w:rPr>
-      </w:pPr>
-      <w:r>
-        <w:rPr>
-          <w:rFonts w:ascii="ArialMT" w:hAnsi="ArialMT" w:hint="eastAsia"/>
-          <w:color w:val="333333"/>
-          <w:sz w:val="28"/>
-          <w:szCs w:val="28"/>
-        </w:rPr>
-        <w:t>3</w:t>
-      </w:r>
-      <w:r>
-        <w:rPr>
-          <w:rFonts w:ascii="ArialMT" w:hAnsi="ArialMT"/>
-          <w:color w:val="333333"/>
-          <w:sz w:val="28"/>
-          <w:szCs w:val="28"/>
-        </w:rPr>
-        <w:t>.</w:t>
-      </w:r>
-      <w:r>
-        <w:rPr>
-          <w:rFonts w:ascii="ArialMT" w:hAnsi="ArialMT" w:hint="eastAsia"/>
-          <w:color w:val="333333"/>
-          <w:sz w:val="28"/>
-          <w:szCs w:val="28"/>
-        </w:rPr>
-        <w:t>b</w:t>
+          <w:rFonts w:ascii="黑体" w:eastAsia="黑体" w:hAnsi="黑体" w:hint="eastAsia"/>
+          <w:sz w:val="28"/>
+          <w:szCs w:val="28"/>
+        </w:rPr>
+      </w:pPr>
+      <w:r>
+        <w:rPr>
+          <w:rFonts w:ascii="ArialMT" w:hAnsi="ArialMT"/>
+          <w:color w:val="333333"/>
+          <w:sz w:val="28"/>
+          <w:szCs w:val="28"/>
+        </w:rPr>
+        <w:t>type of the original product satisfaction attribute</w:t>
+      </w:r>
+      <w:r>
+        <w:rPr>
+          <w:rFonts w:ascii="ArialMT" w:hAnsi="ArialMT"/>
+          <w:color w:val="333333"/>
+          <w:sz w:val="28"/>
+          <w:szCs w:val="28"/>
+        </w:rPr>
+        <w:t xml:space="preserve"> are</w:t>
+      </w:r>
+      <w:r>
+        <w:rPr>
+          <w:rFonts w:ascii="ArialMT" w:hAnsi="ArialMT"/>
+          <w:color w:val="333333"/>
+          <w:sz w:val="28"/>
+          <w:szCs w:val="28"/>
+        </w:rPr>
+        <w:t xml:space="preserve"> not</w:t>
+      </w:r>
+      <w:r>
+        <w:rPr>
+          <w:rFonts w:ascii="ArialMT" w:hAnsi="ArialMT"/>
+          <w:color w:val="333333"/>
+          <w:sz w:val="28"/>
+          <w:szCs w:val="28"/>
+        </w:rPr>
+        <w:t xml:space="preserve"> </w:t>
+      </w:r>
+      <w:r>
+        <w:rPr>
+          <w:rFonts w:ascii="ArialMT" w:hAnsi="ArialMT"/>
+          <w:color w:val="333333"/>
+          <w:sz w:val="28"/>
+          <w:szCs w:val="28"/>
+        </w:rPr>
+        <w:t>ratio attributes</w:t>
+      </w:r>
+      <w:r>
+        <w:rPr>
+          <w:rFonts w:ascii="ArialMT" w:hAnsi="ArialMT"/>
+          <w:color w:val="333333"/>
+          <w:sz w:val="28"/>
+          <w:szCs w:val="28"/>
+        </w:rPr>
+        <w:t xml:space="preserve">, are </w:t>
+      </w:r>
+      <w:r>
+        <w:rPr>
+          <w:rFonts w:ascii="ArialMT" w:hAnsi="ArialMT"/>
+          <w:color w:val="333333"/>
+          <w:sz w:val="28"/>
+          <w:szCs w:val="28"/>
+        </w:rPr>
+        <w:t xml:space="preserve">Ordinal </w:t>
+      </w:r>
+      <w:r>
+        <w:rPr>
+          <w:rFonts w:ascii="ArialMT" w:hAnsi="ArialMT"/>
+          <w:color w:val="333333"/>
+          <w:sz w:val="28"/>
+          <w:szCs w:val="28"/>
+        </w:rPr>
+        <w:t>attributes</w:t>
+      </w:r>
+    </w:p>
+    <w:p>
+      <w:pPr>
+        <w:snapToGrid w:val="0"/>
+        <w:spacing w:before="100" w:beforeAutospacing="1" w:after="100" w:afterAutospacing="1"/>
+        <w:contextualSpacing/>
+        <w:rPr>
+          <w:rFonts w:ascii="ArialMT" w:hAnsi="ArialMT" w:hint="eastAsia"/>
+          <w:color w:val="333333"/>
+          <w:sz w:val="28"/>
+          <w:szCs w:val="28"/>
+        </w:rPr>
+      </w:pPr>
+      <w:r>
+        <w:rPr>
+          <w:rFonts w:ascii="ArialMT" w:hAnsi="ArialMT"/>
+          <w:color w:val="333333"/>
+          <w:sz w:val="28"/>
+          <w:szCs w:val="28"/>
+        </w:rPr>
+        <w:lastRenderedPageBreak/>
+        <w:t xml:space="preserve">7. Which of the following quantities is likely to show more temporal autocorrelation: daily rainfall or </w:t>
+      </w:r>
+      <w:bookmarkStart w:id="11" w:name="OLE_LINK10"/>
+      <w:r>
+        <w:rPr>
+          <w:rFonts w:ascii="ArialMT" w:hAnsi="ArialMT"/>
+          <w:color w:val="333333"/>
+          <w:sz w:val="28"/>
+          <w:szCs w:val="28"/>
+        </w:rPr>
+        <w:t>daily temperature</w:t>
+      </w:r>
+      <w:bookmarkEnd w:id="11"/>
+      <w:r>
+        <w:rPr>
+          <w:rFonts w:ascii="ArialMT" w:hAnsi="ArialMT"/>
+          <w:color w:val="333333"/>
+          <w:sz w:val="28"/>
+          <w:szCs w:val="28"/>
+        </w:rPr>
+        <w:t xml:space="preserve">? Why? </w:t>
       </w:r>
     </w:p>
     <w:p>
@@ -1375,6 +1659,8 @@
           <w:szCs w:val="28"/>
         </w:rPr>
       </w:pPr>
+      <w:bookmarkStart w:id="12" w:name="OLE_LINK11"/>
+      <w:bookmarkStart w:id="13" w:name="OLE_LINK12"/>
       <w:r>
         <w:rPr>
           <w:rFonts w:ascii="黑体" w:eastAsia="黑体" w:hAnsi="黑体"/>
@@ -1392,135 +1678,28 @@
         <w:t>:</w:t>
       </w:r>
     </w:p>
-    <w:p>
-      <w:pPr>
-        <w:snapToGrid w:val="0"/>
-        <w:spacing w:before="100" w:beforeAutospacing="1" w:after="100" w:afterAutospacing="1"/>
-        <w:contextualSpacing/>
-        <w:rPr>
-          <w:rFonts w:ascii="ArialMT" w:hAnsi="ArialMT"/>
-          <w:color w:val="333333"/>
-          <w:sz w:val="28"/>
-          <w:szCs w:val="28"/>
-        </w:rPr>
-      </w:pPr>
-    </w:p>
-    <w:p>
-      <w:pPr>
-        <w:snapToGrid w:val="0"/>
-        <w:spacing w:before="100" w:beforeAutospacing="1" w:after="100" w:afterAutospacing="1"/>
-        <w:contextualSpacing/>
-        <w:rPr>
-          <w:rFonts w:ascii="ArialMT" w:hAnsi="ArialMT" w:hint="eastAsia"/>
-          <w:color w:val="333333"/>
-          <w:sz w:val="28"/>
-          <w:szCs w:val="28"/>
-        </w:rPr>
-      </w:pPr>
-    </w:p>
-    <w:p>
-      <w:pPr>
-        <w:snapToGrid w:val="0"/>
-        <w:spacing w:before="100" w:beforeAutospacing="1" w:after="100" w:afterAutospacing="1"/>
-        <w:contextualSpacing/>
-        <w:rPr>
-          <w:rFonts w:ascii="ArialMT" w:hAnsi="ArialMT"/>
-          <w:color w:val="333333"/>
-          <w:sz w:val="28"/>
-          <w:szCs w:val="28"/>
-        </w:rPr>
-      </w:pPr>
-      <w:r>
-        <w:rPr>
-          <w:rFonts w:ascii="ArialMT" w:hAnsi="ArialMT"/>
-          <w:color w:val="333333"/>
-          <w:sz w:val="28"/>
-          <w:szCs w:val="28"/>
-        </w:rPr>
-        <w:t xml:space="preserve">7. Which of the following quantities is likely to show more temporal autocorrelation: daily rainfall or </w:t>
-      </w:r>
-      <w:bookmarkStart w:id="9" w:name="OLE_LINK10"/>
-      <w:r>
-        <w:rPr>
-          <w:rFonts w:ascii="ArialMT" w:hAnsi="ArialMT"/>
-          <w:color w:val="333333"/>
-          <w:sz w:val="28"/>
-          <w:szCs w:val="28"/>
-        </w:rPr>
-        <w:t>daily temperature</w:t>
-      </w:r>
-      <w:bookmarkEnd w:id="9"/>
-      <w:r>
-        <w:rPr>
-          <w:rFonts w:ascii="ArialMT" w:hAnsi="ArialMT"/>
-          <w:color w:val="333333"/>
-          <w:sz w:val="28"/>
-          <w:szCs w:val="28"/>
-        </w:rPr>
-        <w:t xml:space="preserve">? Why? </w:t>
-      </w:r>
-    </w:p>
-    <w:p>
-      <w:pPr>
-        <w:snapToGrid w:val="0"/>
-        <w:spacing w:before="100" w:beforeAutospacing="1" w:after="100" w:afterAutospacing="1"/>
-        <w:contextualSpacing/>
-        <w:rPr>
-          <w:rFonts w:ascii="黑体" w:eastAsia="黑体" w:hAnsi="黑体"/>
-          <w:sz w:val="28"/>
-          <w:szCs w:val="28"/>
-        </w:rPr>
-      </w:pPr>
-      <w:bookmarkStart w:id="10" w:name="OLE_LINK11"/>
-      <w:bookmarkStart w:id="11" w:name="OLE_LINK12"/>
-      <w:r>
-        <w:rPr>
-          <w:rFonts w:ascii="黑体" w:eastAsia="黑体" w:hAnsi="黑体"/>
-          <w:sz w:val="28"/>
-          <w:szCs w:val="28"/>
-        </w:rPr>
-        <w:t>Answer</w:t>
-      </w:r>
-      <w:r>
-        <w:rPr>
-          <w:rFonts w:ascii="黑体" w:eastAsia="黑体" w:hAnsi="黑体" w:hint="eastAsia"/>
-          <w:sz w:val="28"/>
-          <w:szCs w:val="28"/>
-        </w:rPr>
-        <w:t>:</w:t>
-      </w:r>
-    </w:p>
-    <w:bookmarkEnd w:id="10"/>
-    <w:bookmarkEnd w:id="11"/>
-    <w:p>
-      <w:pPr>
-        <w:snapToGrid w:val="0"/>
-        <w:spacing w:before="100" w:beforeAutospacing="1" w:after="100" w:afterAutospacing="1"/>
-        <w:contextualSpacing/>
-        <w:rPr>
-          <w:rFonts w:ascii="ArialMT" w:hAnsi="ArialMT"/>
-          <w:color w:val="333333"/>
-          <w:sz w:val="28"/>
-          <w:szCs w:val="28"/>
-        </w:rPr>
-      </w:pPr>
-      <w:r>
-        <w:rPr>
-          <w:rFonts w:ascii="ArialMT" w:hAnsi="ArialMT"/>
-          <w:color w:val="333333"/>
-          <w:sz w:val="28"/>
-          <w:szCs w:val="28"/>
-        </w:rPr>
-        <w:t>daily temperature</w:t>
-      </w:r>
-      <w:r>
-        <w:rPr>
-          <w:rFonts w:ascii="ArialMT" w:hAnsi="ArialMT"/>
-          <w:color w:val="333333"/>
-          <w:sz w:val="28"/>
-          <w:szCs w:val="28"/>
-        </w:rPr>
-        <w:t xml:space="preserve">, </w:t>
+    <w:bookmarkEnd w:id="12"/>
+    <w:bookmarkEnd w:id="13"/>
+    <w:p>
+      <w:pPr>
+        <w:snapToGrid w:val="0"/>
+        <w:spacing w:before="100" w:beforeAutospacing="1" w:after="100" w:afterAutospacing="1"/>
+        <w:contextualSpacing/>
+        <w:rPr>
+          <w:rFonts w:ascii="ArialMT" w:hAnsi="ArialMT" w:hint="eastAsia"/>
+          <w:color w:val="333333"/>
+          <w:sz w:val="28"/>
+          <w:szCs w:val="28"/>
+        </w:rPr>
+      </w:pPr>
+      <w:r>
+        <w:rPr>
+          <w:rFonts w:ascii="ArialMT" w:hAnsi="ArialMT"/>
+          <w:color w:val="333333"/>
+          <w:sz w:val="28"/>
+          <w:szCs w:val="28"/>
+        </w:rPr>
+        <w:t xml:space="preserve">daily temperature, </w:t>
       </w:r>
       <w:r>
         <w:rPr>
@@ -1538,7 +1717,7 @@
         <w:spacing w:before="100" w:beforeAutospacing="1" w:after="100" w:afterAutospacing="1"/>
         <w:contextualSpacing/>
         <w:rPr>
-          <w:rFonts w:ascii="ArialMT" w:hAnsi="ArialMT"/>
+          <w:rFonts w:ascii="ArialMT" w:hAnsi="ArialMT" w:hint="eastAsia"/>
           <w:color w:val="333333"/>
           <w:sz w:val="28"/>
           <w:szCs w:val="28"/>
@@ -1551,20 +1730,19 @@
         <w:snapToGrid w:val="0"/>
         <w:contextualSpacing/>
         <w:rPr>
-          <w:rFonts w:ascii="ArialMT" w:hAnsi="ArialMT"/>
-          <w:color w:val="333333"/>
-          <w:sz w:val="28"/>
-          <w:szCs w:val="28"/>
-        </w:rPr>
-      </w:pPr>
-      <w:r>
-        <w:rPr>
-          <w:rFonts w:ascii="ArialMT" w:hAnsi="ArialMT"/>
-          <w:color w:val="333333"/>
-          <w:sz w:val="28"/>
-          <w:szCs w:val="28"/>
-        </w:rPr>
-        <w:lastRenderedPageBreak/>
+          <w:rFonts w:ascii="ArialMT" w:hAnsi="ArialMT" w:hint="eastAsia"/>
+          <w:color w:val="333333"/>
+          <w:sz w:val="28"/>
+          <w:szCs w:val="28"/>
+        </w:rPr>
+      </w:pPr>
+      <w:r>
+        <w:rPr>
+          <w:rFonts w:ascii="ArialMT" w:hAnsi="ArialMT"/>
+          <w:color w:val="333333"/>
+          <w:sz w:val="28"/>
+          <w:szCs w:val="28"/>
+        </w:rPr>
         <w:t xml:space="preserve">12. Distinguish between noise and outliers. Be sure to consider the following questions. </w:t>
       </w:r>
     </w:p>
@@ -1606,7 +1784,7 @@
         <w:snapToGrid w:val="0"/>
         <w:contextualSpacing/>
         <w:rPr>
-          <w:rFonts w:ascii="ArialMT" w:hAnsi="ArialMT"/>
+          <w:rFonts w:ascii="ArialMT" w:hAnsi="ArialMT" w:hint="eastAsia"/>
           <w:color w:val="333333"/>
           <w:sz w:val="28"/>
           <w:szCs w:val="28"/>
@@ -1629,7 +1807,7 @@
         <w:ind w:left="360"/>
         <w:contextualSpacing/>
         <w:rPr>
-          <w:rFonts w:ascii="ArialMT" w:hAnsi="ArialMT"/>
+          <w:rFonts w:ascii="ArialMT" w:hAnsi="ArialMT" w:hint="eastAsia"/>
           <w:color w:val="333333"/>
           <w:sz w:val="28"/>
           <w:szCs w:val="28"/>
@@ -1691,7 +1869,7 @@
         <w:snapToGrid w:val="0"/>
         <w:contextualSpacing/>
         <w:rPr>
-          <w:rFonts w:ascii="ArialMT" w:hAnsi="ArialMT"/>
+          <w:rFonts w:ascii="ArialMT" w:hAnsi="ArialMT" w:hint="eastAsia"/>
           <w:color w:val="333333"/>
           <w:sz w:val="28"/>
           <w:szCs w:val="28"/>
@@ -1714,7 +1892,7 @@
         <w:ind w:left="360"/>
         <w:contextualSpacing/>
         <w:rPr>
-          <w:rFonts w:ascii="ArialMT" w:hAnsi="ArialMT"/>
+          <w:rFonts w:ascii="ArialMT" w:hAnsi="ArialMT" w:hint="eastAsia"/>
           <w:color w:val="333333"/>
           <w:sz w:val="28"/>
           <w:szCs w:val="28"/>
@@ -1740,7 +1918,7 @@
         <w:snapToGrid w:val="0"/>
         <w:contextualSpacing/>
         <w:rPr>
-          <w:rFonts w:ascii="ArialMT" w:hAnsi="ArialMT"/>
+          <w:rFonts w:ascii="ArialMT" w:hAnsi="ArialMT" w:hint="eastAsia"/>
           <w:color w:val="333333"/>
           <w:sz w:val="28"/>
           <w:szCs w:val="28"/>
@@ -1763,7 +1941,7 @@
         <w:ind w:left="360"/>
         <w:contextualSpacing/>
         <w:rPr>
-          <w:rFonts w:ascii="ArialMT" w:hAnsi="ArialMT"/>
+          <w:rFonts w:ascii="ArialMT" w:hAnsi="ArialMT" w:hint="eastAsia"/>
           <w:color w:val="333333"/>
           <w:sz w:val="28"/>
           <w:szCs w:val="28"/>
@@ -1789,7 +1967,7 @@
         <w:snapToGrid w:val="0"/>
         <w:contextualSpacing/>
         <w:rPr>
-          <w:rFonts w:ascii="ArialMT" w:hAnsi="ArialMT"/>
+          <w:rFonts w:ascii="ArialMT" w:hAnsi="ArialMT" w:hint="eastAsia"/>
           <w:color w:val="333333"/>
           <w:sz w:val="28"/>
           <w:szCs w:val="28"/>
@@ -1812,7 +1990,7 @@
         <w:ind w:left="360"/>
         <w:contextualSpacing/>
         <w:rPr>
-          <w:rFonts w:ascii="ArialMT" w:hAnsi="ArialMT"/>
+          <w:rFonts w:ascii="ArialMT" w:hAnsi="ArialMT" w:hint="eastAsia"/>
           <w:color w:val="333333"/>
           <w:sz w:val="28"/>
           <w:szCs w:val="28"/>
@@ -1838,7 +2016,7 @@
         <w:snapToGrid w:val="0"/>
         <w:contextualSpacing/>
         <w:rPr>
-          <w:rFonts w:ascii="ArialMT" w:hAnsi="ArialMT"/>
+          <w:rFonts w:ascii="ArialMT" w:hAnsi="ArialMT" w:hint="eastAsia"/>
           <w:color w:val="333333"/>
           <w:sz w:val="28"/>
           <w:szCs w:val="28"/>
@@ -1860,9 +2038,6 @@
         <w:snapToGrid w:val="0"/>
         <w:ind w:left="360"/>
         <w:contextualSpacing/>
-        <w:rPr>
-          <w:rFonts w:hint="eastAsia"/>
-        </w:rPr>
       </w:pPr>
       <w:r>
         <w:rPr>
@@ -1887,6 +2062,119 @@
 <file path=word/numbering.xml><?xml version="1.0" encoding="utf-8"?>
 <w:numbering xmlns:wpc="http://schemas.microsoft.com/office/word/2010/wordprocessingCanvas" xmlns:cx="http://schemas.microsoft.com/office/drawing/2014/chartex" xmlns:cx1="http://schemas.microsoft.com/office/drawing/2015/9/8/chartex" xmlns:cx2="http://schemas.microsoft.com/office/drawing/2015/10/21/chartex" xmlns:cx3="http://schemas.microsoft.com/office/drawing/2016/5/9/chartex" xmlns:cx4="http://schemas.microsoft.com/office/drawing/2016/5/10/chartex" xmlns:cx5="http://schemas.microsoft.com/office/drawing/2016/5/11/chartex" xmlns:cx6="http://schemas.microsoft.com/office/drawing/2016/5/12/chartex" xmlns:cx7="http://schemas.microsoft.com/office/drawing/2016/5/13/chartex" xmlns:cx8="http://schemas.microsoft.com/office/drawing/2016/5/14/chartex" xmlns:mc="http://schemas.openxmlformats.org/markup-compatibility/2006" xmlns:aink="http://schemas.microsoft.com/office/drawing/2016/ink" xmlns:am3d="http://schemas.microsoft.com/office/drawing/2017/model3d" xmlns:o="urn:schemas-microsoft-com:office:office" xmlns:r="http://schemas.openxmlformats.org/officeDocument/2006/relationships" xmlns:m="http://schemas.openxmlformats.org/officeDocument/2006/math" xmlns:v="urn:schemas-microsoft-com:vml" xmlns:wp14="http://schemas.microsoft.com/office/word/2010/wordprocessingDrawing" xmlns:wp="http://schemas.openxmlformats.org/drawingml/2006/wordprocessingDrawing" xmlns:w10="urn:schemas-microsoft-com:office:word" xmlns:w="http://schemas.openxmlformats.org/wordprocessingml/2006/main" xmlns:w14="http://schemas.microsoft.com/office/word/2010/wordml" xmlns:w15="http://schemas.microsoft.com/office/word/2012/wordml" xmlns:w16cex="http://schemas.microsoft.com/office/word/2018/wordml/cex" xmlns:w16cid="http://schemas.microsoft.com/office/word/2016/wordml/cid" xmlns:w16="http://schemas.microsoft.com/office/word/2018/wordml" xmlns:w16se="http://schemas.microsoft.com/office/word/2015/wordml/symex" xmlns:wpg="http://schemas.microsoft.com/office/word/2010/wordprocessingGroup" xmlns:wpi="http://schemas.microsoft.com/office/word/2010/wordprocessingInk" xmlns:wne="http://schemas.microsoft.com/office/word/2006/wordml" xmlns:wps="http://schemas.microsoft.com/office/word/2010/wordprocessingShape" mc:Ignorable="w14 w15 w16se w16cid w16 w16cex wp14">
   <w:abstractNum w:abstractNumId="0" w15:restartNumberingAfterBreak="0">
+    <w:nsid w:val="0A6914A0"/>
+    <w:multiLevelType w:val="multilevel"/>
+    <w:tmpl w:val="C7E09416"/>
+    <w:lvl w:ilvl="0">
+      <w:start w:val="1"/>
+      <w:numFmt w:val="lowerRoman"/>
+      <w:lvlText w:val="%1."/>
+      <w:lvlJc w:val="right"/>
+      <w:pPr>
+        <w:tabs>
+          <w:tab w:val="num" w:pos="720"/>
+        </w:tabs>
+        <w:ind w:left="720" w:hanging="360"/>
+      </w:pPr>
+    </w:lvl>
+    <w:lvl w:ilvl="1" w:tentative="1">
+      <w:start w:val="1"/>
+      <w:numFmt w:val="lowerRoman"/>
+      <w:lvlText w:val="%2."/>
+      <w:lvlJc w:val="right"/>
+      <w:pPr>
+        <w:tabs>
+          <w:tab w:val="num" w:pos="1440"/>
+        </w:tabs>
+        <w:ind w:left="1440" w:hanging="360"/>
+      </w:pPr>
+    </w:lvl>
+    <w:lvl w:ilvl="2" w:tentative="1">
+      <w:start w:val="1"/>
+      <w:numFmt w:val="lowerRoman"/>
+      <w:lvlText w:val="%3."/>
+      <w:lvlJc w:val="right"/>
+      <w:pPr>
+        <w:tabs>
+          <w:tab w:val="num" w:pos="2160"/>
+        </w:tabs>
+        <w:ind w:left="2160" w:hanging="360"/>
+      </w:pPr>
+    </w:lvl>
+    <w:lvl w:ilvl="3" w:tentative="1">
+      <w:start w:val="1"/>
+      <w:numFmt w:val="lowerRoman"/>
+      <w:lvlText w:val="%4."/>
+      <w:lvlJc w:val="right"/>
+      <w:pPr>
+        <w:tabs>
+          <w:tab w:val="num" w:pos="2880"/>
+        </w:tabs>
+        <w:ind w:left="2880" w:hanging="360"/>
+      </w:pPr>
+    </w:lvl>
+    <w:lvl w:ilvl="4" w:tentative="1">
+      <w:start w:val="1"/>
+      <w:numFmt w:val="lowerRoman"/>
+      <w:lvlText w:val="%5."/>
+      <w:lvlJc w:val="right"/>
+      <w:pPr>
+        <w:tabs>
+          <w:tab w:val="num" w:pos="3600"/>
+        </w:tabs>
+        <w:ind w:left="3600" w:hanging="360"/>
+      </w:pPr>
+    </w:lvl>
+    <w:lvl w:ilvl="5" w:tentative="1">
+      <w:start w:val="1"/>
+      <w:numFmt w:val="lowerRoman"/>
+      <w:lvlText w:val="%6."/>
+      <w:lvlJc w:val="right"/>
+      <w:pPr>
+        <w:tabs>
+          <w:tab w:val="num" w:pos="4320"/>
+        </w:tabs>
+        <w:ind w:left="4320" w:hanging="360"/>
+      </w:pPr>
+    </w:lvl>
+    <w:lvl w:ilvl="6" w:tentative="1">
+      <w:start w:val="1"/>
+      <w:numFmt w:val="lowerRoman"/>
+      <w:lvlText w:val="%7."/>
+      <w:lvlJc w:val="right"/>
+      <w:pPr>
+        <w:tabs>
+          <w:tab w:val="num" w:pos="5040"/>
+        </w:tabs>
+        <w:ind w:left="5040" w:hanging="360"/>
+      </w:pPr>
+    </w:lvl>
+    <w:lvl w:ilvl="7" w:tentative="1">
+      <w:start w:val="1"/>
+      <w:numFmt w:val="lowerRoman"/>
+      <w:lvlText w:val="%8."/>
+      <w:lvlJc w:val="right"/>
+      <w:pPr>
+        <w:tabs>
+          <w:tab w:val="num" w:pos="5760"/>
+        </w:tabs>
+        <w:ind w:left="5760" w:hanging="360"/>
+      </w:pPr>
+    </w:lvl>
+    <w:lvl w:ilvl="8" w:tentative="1">
+      <w:start w:val="1"/>
+      <w:numFmt w:val="lowerRoman"/>
+      <w:lvlText w:val="%9."/>
+      <w:lvlJc w:val="right"/>
+      <w:pPr>
+        <w:tabs>
+          <w:tab w:val="num" w:pos="6480"/>
+        </w:tabs>
+        <w:ind w:left="6480" w:hanging="360"/>
+      </w:pPr>
+    </w:lvl>
+  </w:abstractNum>
+  <w:abstractNum w:abstractNumId="1" w15:restartNumberingAfterBreak="0">
     <w:nsid w:val="6D662381"/>
     <w:multiLevelType w:val="hybridMultilevel"/>
     <w:tmpl w:val="39A6F75A"/>
@@ -1975,7 +2263,7 @@
       </w:pPr>
     </w:lvl>
   </w:abstractNum>
-  <w:abstractNum w:abstractNumId="1" w15:restartNumberingAfterBreak="0">
+  <w:abstractNum w:abstractNumId="2" w15:restartNumberingAfterBreak="0">
     <w:nsid w:val="7C094A73"/>
     <w:multiLevelType w:val="hybridMultilevel"/>
     <w:tmpl w:val="534037EE"/>
@@ -2064,11 +2352,130 @@
       </w:pPr>
     </w:lvl>
   </w:abstractNum>
+  <w:abstractNum w:abstractNumId="3" w15:restartNumberingAfterBreak="0">
+    <w:nsid w:val="7C6C21C6"/>
+    <w:multiLevelType w:val="multilevel"/>
+    <w:tmpl w:val="E27097CC"/>
+    <w:lvl w:ilvl="0">
+      <w:start w:val="1"/>
+      <w:numFmt w:val="decimal"/>
+      <w:lvlText w:val="%1."/>
+      <w:lvlJc w:val="left"/>
+      <w:pPr>
+        <w:tabs>
+          <w:tab w:val="num" w:pos="720"/>
+        </w:tabs>
+        <w:ind w:left="720" w:hanging="360"/>
+      </w:pPr>
+    </w:lvl>
+    <w:lvl w:ilvl="1" w:tentative="1">
+      <w:start w:val="1"/>
+      <w:numFmt w:val="decimal"/>
+      <w:lvlText w:val="%2."/>
+      <w:lvlJc w:val="left"/>
+      <w:pPr>
+        <w:tabs>
+          <w:tab w:val="num" w:pos="1440"/>
+        </w:tabs>
+        <w:ind w:left="1440" w:hanging="360"/>
+      </w:pPr>
+    </w:lvl>
+    <w:lvl w:ilvl="2" w:tentative="1">
+      <w:start w:val="1"/>
+      <w:numFmt w:val="decimal"/>
+      <w:lvlText w:val="%3."/>
+      <w:lvlJc w:val="left"/>
+      <w:pPr>
+        <w:tabs>
+          <w:tab w:val="num" w:pos="2160"/>
+        </w:tabs>
+        <w:ind w:left="2160" w:hanging="360"/>
+      </w:pPr>
+    </w:lvl>
+    <w:lvl w:ilvl="3" w:tentative="1">
+      <w:start w:val="1"/>
+      <w:numFmt w:val="decimal"/>
+      <w:lvlText w:val="%4."/>
+      <w:lvlJc w:val="left"/>
+      <w:pPr>
+        <w:tabs>
+          <w:tab w:val="num" w:pos="2880"/>
+        </w:tabs>
+        <w:ind w:left="2880" w:hanging="360"/>
+      </w:pPr>
+    </w:lvl>
+    <w:lvl w:ilvl="4" w:tentative="1">
+      <w:start w:val="1"/>
+      <w:numFmt w:val="decimal"/>
+      <w:lvlText w:val="%5."/>
+      <w:lvlJc w:val="left"/>
+      <w:pPr>
+        <w:tabs>
+          <w:tab w:val="num" w:pos="3600"/>
+        </w:tabs>
+        <w:ind w:left="3600" w:hanging="360"/>
+      </w:pPr>
+    </w:lvl>
+    <w:lvl w:ilvl="5" w:tentative="1">
+      <w:start w:val="1"/>
+      <w:numFmt w:val="decimal"/>
+      <w:lvlText w:val="%6."/>
+      <w:lvlJc w:val="left"/>
+      <w:pPr>
+        <w:tabs>
+          <w:tab w:val="num" w:pos="4320"/>
+        </w:tabs>
+        <w:ind w:left="4320" w:hanging="360"/>
+      </w:pPr>
+    </w:lvl>
+    <w:lvl w:ilvl="6" w:tentative="1">
+      <w:start w:val="1"/>
+      <w:numFmt w:val="decimal"/>
+      <w:lvlText w:val="%7."/>
+      <w:lvlJc w:val="left"/>
+      <w:pPr>
+        <w:tabs>
+          <w:tab w:val="num" w:pos="5040"/>
+        </w:tabs>
+        <w:ind w:left="5040" w:hanging="360"/>
+      </w:pPr>
+    </w:lvl>
+    <w:lvl w:ilvl="7" w:tentative="1">
+      <w:start w:val="1"/>
+      <w:numFmt w:val="decimal"/>
+      <w:lvlText w:val="%8."/>
+      <w:lvlJc w:val="left"/>
+      <w:pPr>
+        <w:tabs>
+          <w:tab w:val="num" w:pos="5760"/>
+        </w:tabs>
+        <w:ind w:left="5760" w:hanging="360"/>
+      </w:pPr>
+    </w:lvl>
+    <w:lvl w:ilvl="8" w:tentative="1">
+      <w:start w:val="1"/>
+      <w:numFmt w:val="decimal"/>
+      <w:lvlText w:val="%9."/>
+      <w:lvlJc w:val="left"/>
+      <w:pPr>
+        <w:tabs>
+          <w:tab w:val="num" w:pos="6480"/>
+        </w:tabs>
+        <w:ind w:left="6480" w:hanging="360"/>
+      </w:pPr>
+    </w:lvl>
+  </w:abstractNum>
   <w:num w:numId="1">
+    <w:abstractNumId w:val="1"/>
+  </w:num>
+  <w:num w:numId="2">
+    <w:abstractNumId w:val="2"/>
+  </w:num>
+  <w:num w:numId="3">
     <w:abstractNumId w:val="0"/>
   </w:num>
-  <w:num w:numId="2">
-    <w:abstractNumId w:val="1"/>
+  <w:num w:numId="4">
+    <w:abstractNumId w:val="3"/>
   </w:num>
 </w:numbering>
 </file>
